--- a/Assignment2.docx
+++ b/Assignment2.docx
@@ -110,18 +110,7 @@
           <w:sz w:val="52"/>
           <w:u w:val="single"/>
         </w:rPr>
-        <w:t>CC ASSIGNMEN</w:t>
-      </w:r>
-      <w:bookmarkStart w:id="0" w:name="_GoBack"/>
-      <w:bookmarkEnd w:id="0"/>
-      <w:r>
-        <w:rPr>
-          <w:rFonts w:ascii="Times New Roman" w:hAnsi="Times New Roman" w:cs="Times New Roman"/>
-          <w:b/>
-          <w:sz w:val="52"/>
-          <w:u w:val="single"/>
-        </w:rPr>
-        <w:t>T # 02</w:t>
+        <w:t>CC ASSIGNMENT # 02</w:t>
       </w:r>
     </w:p>
     <w:p>
@@ -661,20 +650,29 @@
     </w:p>
     <w:p>
       <w:pPr>
-        <w:rPr>
-          <w:rFonts w:cs="Times New Roman"/>
-        </w:rPr>
-      </w:pPr>
-      <w:r>
-        <w:rPr>
-          <w:rFonts w:cs="Times New Roman"/>
-        </w:rPr>
-        <w:t>Lexical Analysis is the first step in a compiler that breaks down a program into smaller units called tokens. This is done using a technique called Deterministic Finite Automata (DFA). The output is a sequence of tokens that is checked in the next phase to ensure it forms a valid program.</w:t>
-      </w:r>
-    </w:p>
-    <w:p>
-      <w:pPr>
         <w:pStyle w:val="Heading1"/>
+        <w:rPr>
+          <w:rFonts w:eastAsiaTheme="minorHAnsi" w:cs="Times New Roman"/>
+          <w:b w:val="0"/>
+          <w:color w:val="auto"/>
+          <w:sz w:val="20"/>
+          <w:szCs w:val="22"/>
+        </w:rPr>
+      </w:pPr>
+      <w:r>
+        <w:rPr>
+          <w:rFonts w:eastAsiaTheme="minorHAnsi" w:cs="Times New Roman"/>
+          <w:b w:val="0"/>
+          <w:color w:val="auto"/>
+          <w:sz w:val="20"/>
+          <w:szCs w:val="22"/>
+        </w:rPr>
+        <w:t>Lexical Analysis is the 1ststep in a compiler construction that breaks down a program into smaller units called tokens. This is done using a technique called Deterministic Finite Automata (DFA). The output is a sequence of tokens that is checked in the next phase to ensure it forms a valid program.</w:t>
+      </w:r>
+    </w:p>
+    <w:p>
+      <w:pPr>
+        <w:pStyle w:val="Heading1"/>
       </w:pPr>
       <w:r>
         <w:t>Tokens:</w:t>
@@ -682,20 +680,29 @@
     </w:p>
     <w:p>
       <w:pPr>
-        <w:rPr>
-          <w:rFonts w:cs="Times New Roman"/>
-        </w:rPr>
-      </w:pPr>
-      <w:r>
-        <w:rPr>
-          <w:rFonts w:cs="Times New Roman"/>
-        </w:rPr>
-        <w:t>A token is a group of characters in a program that represents a meaningful unit in the programming language. Tokens can be of different types, such as identifiers, constants, operators, keywords, and punctuation symbols. Identifiers are names given to variables and functions, constants are fixed values that don't change, operators perform actions on data, keywords have a specific meaning and cannot be used as identifiers, and punctuation symbols are used to separate different parts of the program. The job of the compiler's lexical analyzer is to identify these different types of tokens in the program.</w:t>
-      </w:r>
-    </w:p>
-    <w:p>
-      <w:pPr>
         <w:pStyle w:val="Heading1"/>
+        <w:rPr>
+          <w:rFonts w:eastAsiaTheme="minorHAnsi" w:cs="Times New Roman"/>
+          <w:b w:val="0"/>
+          <w:color w:val="auto"/>
+          <w:sz w:val="20"/>
+          <w:szCs w:val="22"/>
+        </w:rPr>
+      </w:pPr>
+      <w:r>
+        <w:rPr>
+          <w:rFonts w:eastAsiaTheme="minorHAnsi" w:cs="Times New Roman"/>
+          <w:b w:val="0"/>
+          <w:color w:val="auto"/>
+          <w:sz w:val="20"/>
+          <w:szCs w:val="22"/>
+        </w:rPr>
+        <w:t>Tokens can be of different types such as identifiers, constants, operators, keywords, and punctuation symbols. Identifiers are names given to variables and functions, constants are fixed values that don't change, operators perform actions on data, keywords have a specific meaning and cannot be used as identifiers, and punctuation symbols are used to separate different parts of the program. The job of the compiler's lexical analyzer is to identify these different types of tokens in the program.</w:t>
+      </w:r>
+    </w:p>
+    <w:p>
+      <w:pPr>
+        <w:pStyle w:val="Heading1"/>
       </w:pPr>
       <w:r>
         <w:t>Language:</w:t>
@@ -703,61 +710,181 @@
     </w:p>
     <w:p>
       <w:pPr>
-        <w:rPr>
-          <w:rFonts w:cs="Times New Roman"/>
-        </w:rPr>
-      </w:pPr>
-      <w:r>
-        <w:rPr>
-          <w:rFonts w:cs="Times New Roman"/>
-        </w:rPr>
-        <w:t>A formal language is a collection of words made up of symbols from a limited set of characters. To define a formal language, we can use rules that explain how to create the words (such as regular expressions or context-free grammar) or machines that can identify if a given word belongs to the language.</w:t>
-      </w:r>
-    </w:p>
-    <w:p>
-      <w:pPr>
         <w:pStyle w:val="Heading1"/>
+        <w:rPr>
+          <w:rFonts w:eastAsiaTheme="minorHAnsi" w:cs="Times New Roman"/>
+          <w:b w:val="0"/>
+          <w:color w:val="auto"/>
+          <w:sz w:val="20"/>
+          <w:szCs w:val="22"/>
+        </w:rPr>
+      </w:pPr>
+      <w:r>
+        <w:rPr>
+          <w:rFonts w:eastAsiaTheme="minorHAnsi" w:cs="Times New Roman"/>
+          <w:b w:val="0"/>
+          <w:color w:val="auto"/>
+          <w:sz w:val="20"/>
+          <w:szCs w:val="22"/>
+        </w:rPr>
+        <w:t xml:space="preserve">Language is  collection of words made up of symbols from a limited set of characters. </w:t>
+      </w:r>
+      <w:proofErr w:type="gramStart"/>
+      <w:r>
+        <w:rPr>
+          <w:rFonts w:eastAsiaTheme="minorHAnsi" w:cs="Times New Roman"/>
+          <w:b w:val="0"/>
+          <w:color w:val="auto"/>
+          <w:sz w:val="20"/>
+          <w:szCs w:val="22"/>
+        </w:rPr>
+        <w:t>To  define</w:t>
+      </w:r>
+      <w:proofErr w:type="gramEnd"/>
+      <w:r>
+        <w:rPr>
+          <w:rFonts w:eastAsiaTheme="minorHAnsi" w:cs="Times New Roman"/>
+          <w:b w:val="0"/>
+          <w:color w:val="auto"/>
+          <w:sz w:val="20"/>
+          <w:szCs w:val="22"/>
+        </w:rPr>
+        <w:t xml:space="preserve"> a formal language, we can use rules that explain how to create the words (such as regular expressions or context-free grammar</w:t>
+      </w:r>
+      <w:r>
+        <w:rPr>
+          <w:rFonts w:eastAsiaTheme="minorHAnsi" w:cs="Times New Roman"/>
+          <w:b w:val="0"/>
+          <w:color w:val="auto"/>
+          <w:sz w:val="20"/>
+          <w:szCs w:val="22"/>
+        </w:rPr>
+        <w:t xml:space="preserve"> CFG</w:t>
+      </w:r>
+      <w:r>
+        <w:rPr>
+          <w:rFonts w:eastAsiaTheme="minorHAnsi" w:cs="Times New Roman"/>
+          <w:b w:val="0"/>
+          <w:color w:val="auto"/>
+          <w:sz w:val="20"/>
+          <w:szCs w:val="22"/>
+        </w:rPr>
+        <w:t>) or machines that can identify if a given word belongs to the language.</w:t>
+      </w:r>
+    </w:p>
+    <w:p>
+      <w:pPr>
+        <w:pStyle w:val="Heading1"/>
       </w:pPr>
       <w:r>
         <w:t>Python Language:</w:t>
       </w:r>
     </w:p>
     <w:p>
-      <w:r>
-        <w:t>Python is a popular programming language that is easy to learn and use. It is often used for Rapid Application Development, as well as for scripting or gluing components together. Python's high-level built-in data structures and dynamic typing make it flexible and efficient. It has a simple and readable syntax, which makes it easier to maintain programs. Python supports modules and packages that encourage code reuse and modularity. Python is freely available and can be used on many platforms without charge.</w:t>
-      </w:r>
-    </w:p>
-    <w:p>
       <w:pPr>
         <w:pStyle w:val="Heading1"/>
+        <w:rPr>
+          <w:rFonts w:eastAsiaTheme="minorHAnsi" w:cstheme="minorBidi"/>
+          <w:b w:val="0"/>
+          <w:color w:val="auto"/>
+          <w:sz w:val="20"/>
+          <w:szCs w:val="22"/>
+        </w:rPr>
+      </w:pPr>
+      <w:r>
+        <w:rPr>
+          <w:rFonts w:eastAsiaTheme="minorHAnsi" w:cstheme="minorBidi"/>
+          <w:b w:val="0"/>
+          <w:color w:val="auto"/>
+          <w:sz w:val="20"/>
+          <w:szCs w:val="22"/>
+        </w:rPr>
+        <w:t>Python is programming language which is very easy to learn and use, It is used for Rapid Application Development and as well as for scripting. Pythons high level built-in data structures and dynamic typing make it flexible and efficient. It has a simple and readable syntax, which makes it easier to maintain programs. Python supports modules and packages that encourage code reuse and modularity. Python is freely available and can be used on many platforms without charge.</w:t>
+      </w:r>
+    </w:p>
+    <w:p>
+      <w:pPr>
+        <w:pStyle w:val="Heading1"/>
       </w:pPr>
       <w:r>
         <w:t>TCL Language:</w:t>
       </w:r>
     </w:p>
     <w:p>
-      <w:proofErr w:type="spellStart"/>
-      <w:r>
+      <w:pPr>
+        <w:pStyle w:val="Heading1"/>
+        <w:rPr>
+          <w:rFonts w:eastAsiaTheme="minorHAnsi" w:cstheme="minorBidi"/>
+          <w:b w:val="0"/>
+          <w:color w:val="auto"/>
+          <w:sz w:val="20"/>
+          <w:szCs w:val="22"/>
+        </w:rPr>
+      </w:pPr>
+      <w:proofErr w:type="spellStart"/>
+      <w:r>
+        <w:rPr>
+          <w:rFonts w:eastAsiaTheme="minorHAnsi" w:cstheme="minorBidi"/>
+          <w:b w:val="0"/>
+          <w:color w:val="auto"/>
+          <w:sz w:val="20"/>
+          <w:szCs w:val="22"/>
+        </w:rPr>
         <w:t>Tcl</w:t>
       </w:r>
       <w:proofErr w:type="spellEnd"/>
       <w:r>
-        <w:t xml:space="preserve"> is an easy-to-learn programming language that is powerful and flexible. It uses commands for everything, even programming constructs like assigning values to variables and defining procedures. </w:t>
-      </w:r>
-      <w:proofErr w:type="spellStart"/>
-      <w:r>
+        <w:rPr>
+          <w:rFonts w:eastAsiaTheme="minorHAnsi" w:cstheme="minorBidi"/>
+          <w:b w:val="0"/>
+          <w:color w:val="auto"/>
+          <w:sz w:val="20"/>
+          <w:szCs w:val="22"/>
+        </w:rPr>
+        <w:t xml:space="preserve"> is an easy to learn programming language which is powerful and flexible. TCL uses commands for everything even programming constructs assigning values to variables and defining procedures. </w:t>
+      </w:r>
+      <w:proofErr w:type="spellStart"/>
+      <w:r>
+        <w:rPr>
+          <w:rFonts w:eastAsiaTheme="minorHAnsi" w:cstheme="minorBidi"/>
+          <w:b w:val="0"/>
+          <w:color w:val="auto"/>
+          <w:sz w:val="20"/>
+          <w:szCs w:val="22"/>
+        </w:rPr>
         <w:t>Tcl</w:t>
       </w:r>
       <w:proofErr w:type="spellEnd"/>
       <w:r>
-        <w:t xml:space="preserve"> can be used in multiple programming styles, including object-oriented, imperative, and functional. It is commonly used for rapid prototyping, scripted applications, GUIs, and testing. </w:t>
-      </w:r>
-      <w:proofErr w:type="spellStart"/>
-      <w:r>
+        <w:rPr>
+          <w:rFonts w:eastAsiaTheme="minorHAnsi" w:cstheme="minorBidi"/>
+          <w:b w:val="0"/>
+          <w:color w:val="auto"/>
+          <w:sz w:val="20"/>
+          <w:szCs w:val="22"/>
+        </w:rPr>
+        <w:t xml:space="preserve"> can be used in multiple programming styles, including object-oriented, imperative, and functional. It is commonly used for rapid prototyping, scripted applications, GUI and testing. </w:t>
+      </w:r>
+      <w:proofErr w:type="spellStart"/>
+      <w:r>
+        <w:rPr>
+          <w:rFonts w:eastAsiaTheme="minorHAnsi" w:cstheme="minorBidi"/>
+          <w:b w:val="0"/>
+          <w:color w:val="auto"/>
+          <w:sz w:val="20"/>
+          <w:szCs w:val="22"/>
+        </w:rPr>
         <w:t>Tcl</w:t>
       </w:r>
       <w:proofErr w:type="spellEnd"/>
       <w:r>
+        <w:rPr>
+          <w:rFonts w:eastAsiaTheme="minorHAnsi" w:cstheme="minorBidi"/>
+          <w:b w:val="0"/>
+          <w:color w:val="auto"/>
+          <w:sz w:val="20"/>
+          <w:szCs w:val="22"/>
+        </w:rPr>
         <w:t xml:space="preserve"> can also be embedded into C applications.</w:t>
       </w:r>
     </w:p>
@@ -873,6 +1000,7 @@
     </w:p>
     <w:p>
       <w:r>
+        <w:lastRenderedPageBreak/>
         <w:t>6) Create a counter variable counter to keep track of the number of output files.</w:t>
       </w:r>
     </w:p>
@@ -902,7 +1030,6 @@
         <w:ind w:left="720"/>
       </w:pPr>
       <w:r>
-        <w:lastRenderedPageBreak/>
         <w:t>b. Check if a file with the generated filename already exists.</w:t>
       </w:r>
     </w:p>
@@ -1073,6 +1200,7 @@
       <w:proofErr w:type="spellStart"/>
       <w:proofErr w:type="gramStart"/>
       <w:r>
+        <w:lastRenderedPageBreak/>
         <w:t>writerow</w:t>
       </w:r>
       <w:proofErr w:type="spellEnd"/>
@@ -1102,7 +1230,6 @@
     <w:p>
       <w:proofErr w:type="gramStart"/>
       <w:r>
-        <w:lastRenderedPageBreak/>
         <w:t>join(</w:t>
       </w:r>
       <w:proofErr w:type="gramEnd"/>
@@ -1324,32 +1451,135 @@
       </w:r>
     </w:p>
     <w:p>
-      <w:r>
+      <w:pPr>
+        <w:pStyle w:val="Heading1"/>
+        <w:rPr>
+          <w:rFonts w:eastAsiaTheme="minorHAnsi" w:cstheme="minorBidi"/>
+          <w:b w:val="0"/>
+          <w:color w:val="auto"/>
+          <w:sz w:val="20"/>
+          <w:szCs w:val="22"/>
+        </w:rPr>
+      </w:pPr>
+      <w:r>
+        <w:rPr>
+          <w:rFonts w:eastAsiaTheme="minorHAnsi" w:cstheme="minorBidi"/>
+          <w:b w:val="0"/>
+          <w:color w:val="auto"/>
+          <w:sz w:val="20"/>
+          <w:szCs w:val="22"/>
+        </w:rPr>
         <w:t xml:space="preserve">This code defines a function called tokenize that generates tokens (lexical analysis) for input code in the </w:t>
       </w:r>
       <w:proofErr w:type="spellStart"/>
       <w:r>
+        <w:rPr>
+          <w:rFonts w:eastAsiaTheme="minorHAnsi" w:cstheme="minorBidi"/>
+          <w:b w:val="0"/>
+          <w:color w:val="auto"/>
+          <w:sz w:val="20"/>
+          <w:szCs w:val="22"/>
+        </w:rPr>
         <w:t>Tcl</w:t>
       </w:r>
       <w:proofErr w:type="spellEnd"/>
       <w:r>
+        <w:rPr>
+          <w:rFonts w:eastAsiaTheme="minorHAnsi" w:cstheme="minorBidi"/>
+          <w:b w:val="0"/>
+          <w:color w:val="auto"/>
+          <w:sz w:val="20"/>
+          <w:szCs w:val="22"/>
+        </w:rPr>
         <w:t xml:space="preserve"> programming language. It defines a class </w:t>
       </w:r>
       <w:proofErr w:type="spellStart"/>
       <w:r>
+        <w:rPr>
+          <w:rFonts w:eastAsiaTheme="minorHAnsi" w:cstheme="minorBidi"/>
+          <w:b w:val="0"/>
+          <w:color w:val="auto"/>
+          <w:sz w:val="20"/>
+          <w:szCs w:val="22"/>
+        </w:rPr>
         <w:t>TclSyntaxError</w:t>
       </w:r>
       <w:proofErr w:type="spellEnd"/>
       <w:r>
-        <w:t xml:space="preserve"> for syntax errors and uses regular expressions to match the different types of tokens. It then saves the tokens to a CSV file. The user is prompted to input </w:t>
-      </w:r>
-      <w:proofErr w:type="spellStart"/>
-      <w:r>
+        <w:rPr>
+          <w:rFonts w:eastAsiaTheme="minorHAnsi" w:cstheme="minorBidi"/>
+          <w:b w:val="0"/>
+          <w:color w:val="auto"/>
+          <w:sz w:val="20"/>
+          <w:szCs w:val="22"/>
+        </w:rPr>
+        <w:t xml:space="preserve"> for syntax errors and uses regular expressions (RE) to match the different types of tokens. It then saves the tokens to a CSV file. The user is prompted to input </w:t>
+      </w:r>
+      <w:proofErr w:type="spellStart"/>
+      <w:r>
+        <w:rPr>
+          <w:rFonts w:eastAsiaTheme="minorHAnsi" w:cstheme="minorBidi"/>
+          <w:b w:val="0"/>
+          <w:color w:val="auto"/>
+          <w:sz w:val="20"/>
+          <w:szCs w:val="22"/>
+        </w:rPr>
         <w:t>Tcl</w:t>
       </w:r>
       <w:proofErr w:type="spellEnd"/>
       <w:r>
-        <w:t xml:space="preserve"> code, and the tokens are saved to a CSV file named "fileX.csv" where X is a counter. If there is a syntax error, the program prints an error message.</w:t>
+        <w:rPr>
+          <w:rFonts w:eastAsiaTheme="minorHAnsi" w:cstheme="minorBidi"/>
+          <w:b w:val="0"/>
+          <w:color w:val="auto"/>
+          <w:sz w:val="20"/>
+          <w:szCs w:val="22"/>
+        </w:rPr>
+        <w:t xml:space="preserve"> code, and the tokens are saved to a CSV file named "fileX.csv" where X is a counter </w:t>
+      </w:r>
+      <w:proofErr w:type="spellStart"/>
+      <w:r>
+        <w:rPr>
+          <w:rFonts w:eastAsiaTheme="minorHAnsi" w:cstheme="minorBidi"/>
+          <w:b w:val="0"/>
+          <w:color w:val="auto"/>
+          <w:sz w:val="20"/>
+          <w:szCs w:val="22"/>
+        </w:rPr>
+        <w:t>i.e</w:t>
+      </w:r>
+      <w:proofErr w:type="spellEnd"/>
+      <w:r>
+        <w:rPr>
+          <w:rFonts w:eastAsiaTheme="minorHAnsi" w:cstheme="minorBidi"/>
+          <w:b w:val="0"/>
+          <w:color w:val="auto"/>
+          <w:sz w:val="20"/>
+          <w:szCs w:val="22"/>
+        </w:rPr>
+        <w:t xml:space="preserve">: file1. Also </w:t>
+      </w:r>
+      <w:proofErr w:type="gramStart"/>
+      <w:r>
+        <w:rPr>
+          <w:rFonts w:eastAsiaTheme="minorHAnsi" w:cstheme="minorBidi"/>
+          <w:b w:val="0"/>
+          <w:color w:val="auto"/>
+          <w:sz w:val="20"/>
+          <w:szCs w:val="22"/>
+        </w:rPr>
+        <w:t>If</w:t>
+      </w:r>
+      <w:proofErr w:type="gramEnd"/>
+      <w:r>
+        <w:rPr>
+          <w:rFonts w:eastAsiaTheme="minorHAnsi" w:cstheme="minorBidi"/>
+          <w:b w:val="0"/>
+          <w:color w:val="auto"/>
+          <w:sz w:val="20"/>
+          <w:szCs w:val="22"/>
+        </w:rPr>
+        <w:t xml:space="preserve"> there were a syntax error, then our program will prints error message too.</w:t>
       </w:r>
     </w:p>
     <w:p>
@@ -1361,36 +1591,113 @@
       </w:r>
     </w:p>
     <w:p>
+      <w:hyperlink r:id="rId8" w:history="1">
+        <w:r>
+          <w:rPr>
+            <w:rStyle w:val="Hyperlink"/>
+          </w:rPr>
+          <w:t>https://github.com/Ham</w:t>
+        </w:r>
+        <w:r>
+          <w:rPr>
+            <w:rStyle w:val="Hyperlink"/>
+          </w:rPr>
+          <w:t>m</w:t>
+        </w:r>
+        <w:r>
+          <w:rPr>
+            <w:rStyle w:val="Hyperlink"/>
+          </w:rPr>
+          <w:t>adBari98/Lexical-Analysis-CC-Assignment</w:t>
+        </w:r>
+      </w:hyperlink>
+    </w:p>
+    <w:p/>
+    <w:p>
       <w:pPr>
         <w:pStyle w:val="Heading1"/>
       </w:pPr>
       <w:r>
+        <w:lastRenderedPageBreak/>
         <w:t>Conclusion:</w:t>
       </w:r>
     </w:p>
     <w:p>
-      <w:r>
-        <w:t xml:space="preserve">The given assignment is about Lexical Analysis, which is the first step in a compiler that breaks down a program into smaller units called tokens. These tokens are then used to form a valid program. The assignment provides </w:t>
-      </w:r>
-      <w:r>
-        <w:lastRenderedPageBreak/>
-        <w:t xml:space="preserve">information about tokens, formal languages, and Python and </w:t>
-      </w:r>
-      <w:proofErr w:type="spellStart"/>
-      <w:r>
+      <w:pPr>
+        <w:pStyle w:val="Heading1"/>
+        <w:rPr>
+          <w:rFonts w:eastAsiaTheme="minorHAnsi" w:cstheme="minorBidi"/>
+          <w:b w:val="0"/>
+          <w:color w:val="auto"/>
+          <w:sz w:val="20"/>
+          <w:szCs w:val="22"/>
+        </w:rPr>
+      </w:pPr>
+      <w:r>
+        <w:rPr>
+          <w:rFonts w:eastAsiaTheme="minorHAnsi" w:cstheme="minorBidi"/>
+          <w:b w:val="0"/>
+          <w:color w:val="auto"/>
+          <w:sz w:val="20"/>
+          <w:szCs w:val="22"/>
+        </w:rPr>
+        <w:t xml:space="preserve">Lexical analysis assignment is about Lexical Analysis, which is the first step in a compiler that breaks down a program into smaller units called tokens. These tokens are then used to form a valid program. We  </w:t>
+      </w:r>
+      <w:bookmarkStart w:id="0" w:name="_GoBack"/>
+      <w:bookmarkEnd w:id="0"/>
+      <w:r>
+        <w:rPr>
+          <w:rFonts w:eastAsiaTheme="minorHAnsi" w:cstheme="minorBidi"/>
+          <w:b w:val="0"/>
+          <w:color w:val="auto"/>
+          <w:sz w:val="20"/>
+          <w:szCs w:val="22"/>
+        </w:rPr>
+        <w:t xml:space="preserve">have gain the information about tokens, formal languages, and Python and </w:t>
+      </w:r>
+      <w:proofErr w:type="spellStart"/>
+      <w:r>
+        <w:rPr>
+          <w:rFonts w:eastAsiaTheme="minorHAnsi" w:cstheme="minorBidi"/>
+          <w:b w:val="0"/>
+          <w:color w:val="auto"/>
+          <w:sz w:val="20"/>
+          <w:szCs w:val="22"/>
+        </w:rPr>
         <w:t>Tcl</w:t>
       </w:r>
       <w:proofErr w:type="spellEnd"/>
       <w:r>
+        <w:rPr>
+          <w:rFonts w:eastAsiaTheme="minorHAnsi" w:cstheme="minorBidi"/>
+          <w:b w:val="0"/>
+          <w:color w:val="auto"/>
+          <w:sz w:val="20"/>
+          <w:szCs w:val="22"/>
+        </w:rPr>
         <w:t xml:space="preserve"> languages. The code description of the assignment explains the use of different Python modules and keywords, and how to handle syntax errors. It also provides the logic of how to tokenize the user input </w:t>
       </w:r>
       <w:proofErr w:type="spellStart"/>
       <w:r>
+        <w:rPr>
+          <w:rFonts w:eastAsiaTheme="minorHAnsi" w:cstheme="minorBidi"/>
+          <w:b w:val="0"/>
+          <w:color w:val="auto"/>
+          <w:sz w:val="20"/>
+          <w:szCs w:val="22"/>
+        </w:rPr>
         <w:t>Tcl</w:t>
       </w:r>
       <w:proofErr w:type="spellEnd"/>
       <w:r>
-        <w:t xml:space="preserve"> code and write it to a CSV file. Overall, the assignment covers the basics of Lexical Analysis and how to implement it in Python.</w:t>
+        <w:rPr>
+          <w:rFonts w:eastAsiaTheme="minorHAnsi" w:cstheme="minorBidi"/>
+          <w:b w:val="0"/>
+          <w:color w:val="auto"/>
+          <w:sz w:val="20"/>
+          <w:szCs w:val="22"/>
+        </w:rPr>
+        <w:t xml:space="preserve"> code and write it to a CSV file. Overall the above working covers the Lexical Analysis Part and to implement it in Python.</w:t>
       </w:r>
     </w:p>
     <w:p>
@@ -1413,7 +1720,7 @@
         </w:rPr>
         <w:t xml:space="preserve">1) </w:t>
       </w:r>
-      <w:hyperlink r:id="rId8" w:history="1">
+      <w:hyperlink r:id="rId9" w:history="1">
         <w:r>
           <w:rPr>
             <w:rStyle w:val="Hyperlink"/>
@@ -1435,7 +1742,7 @@
         </w:rPr>
         <w:t xml:space="preserve">2) </w:t>
       </w:r>
-      <w:hyperlink r:id="rId9" w:anchor=":~:text=In%20automata%20theory%2C%20a%20formal,accepts%20(recognizes)%20the%20language" w:history="1">
+      <w:hyperlink r:id="rId10" w:anchor=":~:text=In%20automata%20theory%2C%20a%20formal,accepts%20(recognizes)%20the%20language" w:history="1">
         <w:r>
           <w:rPr>
             <w:rStyle w:val="Hyperlink"/>
@@ -1463,7 +1770,7 @@
         </w:rPr>
         <w:t xml:space="preserve">3) </w:t>
       </w:r>
-      <w:hyperlink r:id="rId10" w:history="1">
+      <w:hyperlink r:id="rId11" w:history="1">
         <w:r>
           <w:rPr>
             <w:rStyle w:val="Hyperlink"/>
@@ -2067,6 +2374,18 @@
       <w:szCs w:val="26"/>
     </w:rPr>
   </w:style>
+  <w:style w:type="character" w:styleId="FollowedHyperlink">
+    <w:name w:val="FollowedHyperlink"/>
+    <w:basedOn w:val="DefaultParagraphFont"/>
+    <w:uiPriority w:val="99"/>
+    <w:semiHidden/>
+    <w:unhideWhenUsed/>
+    <w:rsid w:val="009C71DE"/>
+    <w:rPr>
+      <w:color w:val="954F72" w:themeColor="followedHyperlink"/>
+      <w:u w:val="single"/>
+    </w:rPr>
+  </w:style>
 </w:styles>
 </file>
 
